--- a/doc/Requerimientos.docx
+++ b/doc/Requerimientos.docx
@@ -65,6 +65,27 @@
         <w:pStyle w:val="Sinespaciado"/>
         <w:jc w:val="center"/>
         <w:rPr>
+          <w:b/>
+          <w:sz w:val="28"/>
+          <w:lang w:val="es-MX"/>
+        </w:rPr>
+      </w:pPr>
+      <w:r>
+        <w:rPr>
+          <w:b/>
+          <w:sz w:val="28"/>
+          <w:lang w:val="es-MX"/>
+        </w:rPr>
+        <w:t>Juan Felipe Alarcón</w:t>
+      </w:r>
+      <w:bookmarkStart w:id="0" w:name="_GoBack"/>
+      <w:bookmarkEnd w:id="0"/>
+    </w:p>
+    <w:p>
+      <w:pPr>
+        <w:pStyle w:val="Sinespaciado"/>
+        <w:jc w:val="center"/>
+        <w:rPr>
           <w:lang w:val="es-MX"/>
         </w:rPr>
       </w:pPr>
@@ -101,14 +122,14 @@
                 <w:lang w:val="es-MX"/>
               </w:rPr>
             </w:pPr>
-            <w:bookmarkStart w:id="0" w:name="R1"/>
+            <w:bookmarkStart w:id="1" w:name="R1"/>
             <w:r>
               <w:rPr>
                 <w:lang w:val="es-MX"/>
               </w:rPr>
               <w:t>Requerimiento funcional 1</w:t>
             </w:r>
-            <w:bookmarkEnd w:id="0"/>
+            <w:bookmarkEnd w:id="1"/>
           </w:p>
         </w:tc>
         <w:tc>
@@ -149,13 +170,7 @@
               <w:rPr>
                 <w:lang w:val="es-MX"/>
               </w:rPr>
-              <w:t xml:space="preserve"> – Desplegar </w:t>
-            </w:r>
-            <w:r>
-              <w:rPr>
-                <w:lang w:val="es-MX"/>
-              </w:rPr>
-              <w:t>la ventana de Inicio</w:t>
+              <w:t xml:space="preserve"> – Desplegar la ventana de Inicio</w:t>
             </w:r>
           </w:p>
         </w:tc>
@@ -267,8 +282,6 @@
               </w:rPr>
               <w:t>Nombre de jugador</w:t>
             </w:r>
-            <w:bookmarkStart w:id="1" w:name="_GoBack"/>
-            <w:bookmarkEnd w:id="1"/>
           </w:p>
         </w:tc>
       </w:tr>
@@ -2273,7 +2286,7 @@
 </file>
 
 <file path=customXml/itemProps1.xml><?xml version="1.0" encoding="utf-8"?>
-<ds:datastoreItem xmlns:ds="http://schemas.openxmlformats.org/officeDocument/2006/customXml" ds:itemID="{EB6C3A1A-C459-4CFC-8B77-E37C7152C54D}">
+<ds:datastoreItem xmlns:ds="http://schemas.openxmlformats.org/officeDocument/2006/customXml" ds:itemID="{A7A30E1A-71A7-497B-A35C-9743D3E54B2F}">
   <ds:schemaRefs>
     <ds:schemaRef ds:uri="http://schemas.openxmlformats.org/officeDocument/2006/bibliography"/>
   </ds:schemaRefs>
